--- a/docs/USER MENU PERMISSIONS.docx
+++ b/docs/USER MENU PERMISSIONS.docx
@@ -212,7 +212,7 @@
       </w:pPr>
       <w:r>
         <w:pict w14:anchorId="548A005B">
-          <v:rect id="_x0000_i1031" style="width:0;height:1.5pt" o:hralign="center" o:hrstd="t" o:hr="t" fillcolor="#a0a0a0" stroked="f"/>
+          <v:rect id="_x0000_i1025" style="width:0;height:1.5pt" o:hralign="center" o:hrstd="t" o:hr="t" fillcolor="#a0a0a0" stroked="f"/>
         </w:pict>
       </w:r>
     </w:p>
@@ -1385,6 +1385,409 @@
       <w:pPr>
         <w:pStyle w:val="NoSpacing"/>
       </w:pPr>
+    </w:p>
+    <w:p>
+      <w:pPr>
+        <w:pStyle w:val="NoSpacing"/>
+      </w:pPr>
+    </w:p>
+    <w:p>
+      <w:pPr>
+        <w:pStyle w:val="NoSpacing"/>
+      </w:pPr>
+      <w:r>
+        <w:t>RUNNING TIMER</w:t>
+      </w:r>
+    </w:p>
+    <w:p>
+      <w:pPr>
+        <w:pStyle w:val="NoSpacing"/>
+      </w:pPr>
+    </w:p>
+    <w:p>
+      <w:pPr>
+        <w:pStyle w:val="NoSpacing"/>
+      </w:pPr>
+      <w:r>
+        <w:t>&lt;div id="loadingIndicator" style="display:none;"&gt;</w:t>
+      </w:r>
+    </w:p>
+    <w:p>
+      <w:pPr>
+        <w:pStyle w:val="NoSpacing"/>
+      </w:pPr>
+      <w:r>
+        <w:t xml:space="preserve">    &lt;i class="fa fa-spinner fa-spin"&gt;&lt;/i&gt; Loading data... Please wait</w:t>
+      </w:r>
+    </w:p>
+    <w:p>
+      <w:pPr>
+        <w:pStyle w:val="NoSpacing"/>
+      </w:pPr>
+      <w:r>
+        <w:t xml:space="preserve">    &lt;div id="runningTime"&gt;&lt;/div&gt;</w:t>
+      </w:r>
+    </w:p>
+    <w:p>
+      <w:pPr>
+        <w:pStyle w:val="NoSpacing"/>
+      </w:pPr>
+      <w:r>
+        <w:t>&lt;/div&gt;</w:t>
+      </w:r>
+    </w:p>
+    <w:p>
+      <w:pPr>
+        <w:pStyle w:val="NoSpacing"/>
+      </w:pPr>
+    </w:p>
+    <w:p>
+      <w:pPr>
+        <w:pStyle w:val="NoSpacing"/>
+      </w:pPr>
+      <w:r>
+        <w:t>&lt;script&gt;</w:t>
+      </w:r>
+    </w:p>
+    <w:p>
+      <w:pPr>
+        <w:pStyle w:val="NoSpacing"/>
+      </w:pPr>
+      <w:r>
+        <w:t xml:space="preserve">    let timerInterval;</w:t>
+      </w:r>
+    </w:p>
+    <w:p>
+      <w:pPr>
+        <w:pStyle w:val="NoSpacing"/>
+      </w:pPr>
+      <w:r>
+        <w:t xml:space="preserve">    let elapsedTime = 0;</w:t>
+      </w:r>
+    </w:p>
+    <w:p>
+      <w:pPr>
+        <w:pStyle w:val="NoSpacing"/>
+      </w:pPr>
+    </w:p>
+    <w:p>
+      <w:pPr>
+        <w:pStyle w:val="NoSpacing"/>
+      </w:pPr>
+      <w:r>
+        <w:t xml:space="preserve">    function startTimer() {</w:t>
+      </w:r>
+    </w:p>
+    <w:p>
+      <w:pPr>
+        <w:pStyle w:val="NoSpacing"/>
+      </w:pPr>
+      <w:r>
+        <w:t xml:space="preserve">        timerInterval = setInterval(() =&gt; {</w:t>
+      </w:r>
+    </w:p>
+    <w:p>
+      <w:pPr>
+        <w:pStyle w:val="NoSpacing"/>
+      </w:pPr>
+      <w:r>
+        <w:t xml:space="preserve">            elapsedTime++;</w:t>
+      </w:r>
+    </w:p>
+    <w:p>
+      <w:pPr>
+        <w:pStyle w:val="NoSpacing"/>
+      </w:pPr>
+      <w:r>
+        <w:t xml:space="preserve">            const minutes = Math.floor(elapsedTime / 60);</w:t>
+      </w:r>
+    </w:p>
+    <w:p>
+      <w:pPr>
+        <w:pStyle w:val="NoSpacing"/>
+      </w:pPr>
+      <w:r>
+        <w:t xml:space="preserve">            const seconds = elapsedTime % 60;</w:t>
+      </w:r>
+    </w:p>
+    <w:p>
+      <w:pPr>
+        <w:pStyle w:val="NoSpacing"/>
+      </w:pPr>
+      <w:r>
+        <w:t xml:space="preserve">            document.getElementById('runningTime').textContent = </w:t>
+      </w:r>
+    </w:p>
+    <w:p>
+      <w:pPr>
+        <w:pStyle w:val="NoSpacing"/>
+      </w:pPr>
+      <w:r>
+        <w:t xml:space="preserve">                `Elapsed Time: ${minutes}m ${seconds}s`;</w:t>
+      </w:r>
+    </w:p>
+    <w:p>
+      <w:pPr>
+        <w:pStyle w:val="NoSpacing"/>
+      </w:pPr>
+      <w:r>
+        <w:t xml:space="preserve">        }, 1000);</w:t>
+      </w:r>
+    </w:p>
+    <w:p>
+      <w:pPr>
+        <w:pStyle w:val="NoSpacing"/>
+      </w:pPr>
+      <w:r>
+        <w:t xml:space="preserve">    }</w:t>
+      </w:r>
+    </w:p>
+    <w:p>
+      <w:pPr>
+        <w:pStyle w:val="NoSpacing"/>
+      </w:pPr>
+    </w:p>
+    <w:p>
+      <w:pPr>
+        <w:pStyle w:val="NoSpacing"/>
+      </w:pPr>
+      <w:r>
+        <w:t xml:space="preserve">    document.getElementById('loadingIndicator').style.display = 'flex';</w:t>
+      </w:r>
+    </w:p>
+    <w:p>
+      <w:pPr>
+        <w:pStyle w:val="NoSpacing"/>
+      </w:pPr>
+      <w:r>
+        <w:lastRenderedPageBreak/>
+        <w:t xml:space="preserve">    startTimer();</w:t>
+      </w:r>
+    </w:p>
+    <w:p>
+      <w:pPr>
+        <w:pStyle w:val="NoSpacing"/>
+      </w:pPr>
+    </w:p>
+    <w:p>
+      <w:pPr>
+        <w:pStyle w:val="NoSpacing"/>
+      </w:pPr>
+      <w:r>
+        <w:t xml:space="preserve">    try {</w:t>
+      </w:r>
+    </w:p>
+    <w:p>
+      <w:pPr>
+        <w:pStyle w:val="NoSpacing"/>
+      </w:pPr>
+      <w:r>
+        <w:t xml:space="preserve">        // Build query parameters</w:t>
+      </w:r>
+    </w:p>
+    <w:p>
+      <w:pPr>
+        <w:pStyle w:val="NoSpacing"/>
+      </w:pPr>
+      <w:r>
+        <w:t xml:space="preserve">        const url = new URL('http://localhost:3000/sales/SalesCompStore');</w:t>
+      </w:r>
+    </w:p>
+    <w:p>
+      <w:pPr>
+        <w:pStyle w:val="NoSpacing"/>
+      </w:pPr>
+      <w:r>
+        <w:t xml:space="preserve">        const params = new URLSearchParams();</w:t>
+      </w:r>
+    </w:p>
+    <w:p>
+      <w:pPr>
+        <w:pStyle w:val="NoSpacing"/>
+      </w:pPr>
+      <w:r>
+        <w:t xml:space="preserve">        if (cBrandNum) params.append('BrandNum', cBrandNum);</w:t>
+      </w:r>
+    </w:p>
+    <w:p>
+      <w:pPr>
+        <w:pStyle w:val="NoSpacing"/>
+      </w:pPr>
+    </w:p>
+    <w:p>
+      <w:pPr>
+        <w:pStyle w:val="NoSpacing"/>
+      </w:pPr>
+      <w:r>
+        <w:t xml:space="preserve">        // Send request with query parameters</w:t>
+      </w:r>
+    </w:p>
+    <w:p>
+      <w:pPr>
+        <w:pStyle w:val="NoSpacing"/>
+      </w:pPr>
+      <w:r>
+        <w:t xml:space="preserve">        const response = await fetch(`${url}?${params.toString()}`);</w:t>
+      </w:r>
+    </w:p>
+    <w:p>
+      <w:pPr>
+        <w:pStyle w:val="NoSpacing"/>
+      </w:pPr>
+      <w:r>
+        <w:t xml:space="preserve">        if (!response.ok) {</w:t>
+      </w:r>
+    </w:p>
+    <w:p>
+      <w:pPr>
+        <w:pStyle w:val="NoSpacing"/>
+      </w:pPr>
+      <w:r>
+        <w:t xml:space="preserve">            throw new Error('Network response was not ok');</w:t>
+      </w:r>
+    </w:p>
+    <w:p>
+      <w:pPr>
+        <w:pStyle w:val="NoSpacing"/>
+      </w:pPr>
+      <w:r>
+        <w:t xml:space="preserve">        }</w:t>
+      </w:r>
+    </w:p>
+    <w:p>
+      <w:pPr>
+        <w:pStyle w:val="NoSpacing"/>
+      </w:pPr>
+    </w:p>
+    <w:p>
+      <w:pPr>
+        <w:pStyle w:val="NoSpacing"/>
+      </w:pPr>
+      <w:r>
+        <w:t xml:space="preserve">        const listCounter = document.getElementById('saleRank1Counter');</w:t>
+      </w:r>
+    </w:p>
+    <w:p>
+      <w:pPr>
+        <w:pStyle w:val="NoSpacing"/>
+      </w:pPr>
+      <w:r>
+        <w:t xml:space="preserve">        const data = await response.json();</w:t>
+      </w:r>
+    </w:p>
+    <w:p>
+      <w:pPr>
+        <w:pStyle w:val="NoSpacing"/>
+      </w:pPr>
+      <w:r>
+        <w:t xml:space="preserve">        listCounter.innerHTML = `${data.length} Records`;</w:t>
+      </w:r>
+    </w:p>
+    <w:p>
+      <w:pPr>
+        <w:pStyle w:val="NoSpacing"/>
+      </w:pPr>
+      <w:r>
+        <w:t xml:space="preserve">        showNotification(`${data.length} Records fetched`);</w:t>
+      </w:r>
+    </w:p>
+    <w:p>
+      <w:pPr>
+        <w:pStyle w:val="NoSpacing"/>
+      </w:pPr>
+    </w:p>
+    <w:p>
+      <w:pPr>
+        <w:pStyle w:val="NoSpacing"/>
+      </w:pPr>
+      <w:r>
+        <w:t xml:space="preserve">        // Clear the timer once data is fetched</w:t>
+      </w:r>
+    </w:p>
+    <w:p>
+      <w:pPr>
+        <w:pStyle w:val="NoSpacing"/>
+      </w:pPr>
+      <w:r>
+        <w:t xml:space="preserve">        clearInterval(timerInterval);</w:t>
+      </w:r>
+    </w:p>
+    <w:p>
+      <w:pPr>
+        <w:pStyle w:val="NoSpacing"/>
+      </w:pPr>
+    </w:p>
+    <w:p>
+      <w:pPr>
+        <w:pStyle w:val="NoSpacing"/>
+      </w:pPr>
+      <w:r>
+        <w:t xml:space="preserve">    } catch (error) {</w:t>
+      </w:r>
+    </w:p>
+    <w:p>
+      <w:pPr>
+        <w:pStyle w:val="NoSpacing"/>
+      </w:pPr>
+      <w:r>
+        <w:t xml:space="preserve">        console.error('Fetch error:', error);</w:t>
+      </w:r>
+    </w:p>
+    <w:p>
+      <w:pPr>
+        <w:pStyle w:val="NoSpacing"/>
+      </w:pPr>
+      <w:r>
+        <w:t xml:space="preserve">        displayErrorMsg(error, 'Fetch error');</w:t>
+      </w:r>
+    </w:p>
+    <w:p>
+      <w:pPr>
+        <w:pStyle w:val="NoSpacing"/>
+      </w:pPr>
+      <w:r>
+        <w:t xml:space="preserve">    } finally {</w:t>
+      </w:r>
+    </w:p>
+    <w:p>
+      <w:pPr>
+        <w:pStyle w:val="NoSpacing"/>
+      </w:pPr>
+      <w:r>
+        <w:t xml:space="preserve">        // Hide loading indicator and clear timer in case of an error</w:t>
+      </w:r>
+    </w:p>
+    <w:p>
+      <w:pPr>
+        <w:pStyle w:val="NoSpacing"/>
+      </w:pPr>
+      <w:r>
+        <w:t xml:space="preserve">        document.getElementById('loadingIndicator').style.display = 'none';</w:t>
+      </w:r>
+    </w:p>
+    <w:p>
+      <w:pPr>
+        <w:pStyle w:val="NoSpacing"/>
+      </w:pPr>
+      <w:r>
+        <w:t xml:space="preserve">        clearInterval(timerInterval); // Ensure timer is cleared even on error</w:t>
+      </w:r>
+    </w:p>
+    <w:p>
+      <w:pPr>
+        <w:pStyle w:val="NoSpacing"/>
+      </w:pPr>
+      <w:r>
+        <w:t xml:space="preserve">    }</w:t>
+      </w:r>
+    </w:p>
+    <w:p>
+      <w:pPr>
+        <w:pStyle w:val="NoSpacing"/>
+      </w:pPr>
+      <w:r>
+        <w:t>&lt;/script&gt;</w:t>
+      </w:r>
     </w:p>
     <w:sectPr>
       <w:pgSz w:w="12240" w:h="15840"/>
@@ -2736,6 +3139,7 @@
   <w:style w:type="character" w:default="1" w:styleId="DefaultParagraphFont">
     <w:name w:val="Default Paragraph Font"/>
     <w:uiPriority w:val="1"/>
+    <w:semiHidden/>
     <w:unhideWhenUsed/>
   </w:style>
   <w:style w:type="table" w:default="1" w:styleId="TableNormal">
